--- a/DAYS/Day_14_NoSQL_DataBase.docx
+++ b/DAYS/Day_14_NoSQL_DataBase.docx
@@ -31,14 +31,12 @@
           <w:b/>
         </w:rPr>
       </w:pPr>
-      <w:proofErr w:type="spellStart"/>
       <w:r>
         <w:rPr>
           <w:b/>
         </w:rPr>
         <w:t>Dynamodb</w:t>
       </w:r>
-      <w:proofErr w:type="spellEnd"/>
     </w:p>
     <w:p>
       <w:pPr>
@@ -90,6 +88,9 @@
       <w:r>
         <w:t>No SQL DB</w:t>
       </w:r>
+      <w:r>
+        <w:t>. It is serverless.</w:t>
+      </w:r>
     </w:p>
     <w:p>
       <w:pPr>
@@ -100,13 +101,8 @@
         </w:numPr>
         <w:spacing w:after="0" w:line="240" w:lineRule="auto"/>
       </w:pPr>
-      <w:proofErr w:type="spellStart"/>
-      <w:r>
-        <w:t>Serverless</w:t>
-      </w:r>
-      <w:proofErr w:type="spellEnd"/>
-      <w:r>
-        <w:t xml:space="preserve"> architecture</w:t>
+      <w:r>
+        <w:t>Serverless architecture</w:t>
       </w:r>
     </w:p>
     <w:p>
@@ -132,15 +128,7 @@
         <w:spacing w:after="0" w:line="240" w:lineRule="auto"/>
       </w:pPr>
       <w:r>
-        <w:t xml:space="preserve">It includes putting, getting, </w:t>
-      </w:r>
-      <w:proofErr w:type="spellStart"/>
-      <w:r>
-        <w:t>querrying</w:t>
-      </w:r>
-      <w:proofErr w:type="spellEnd"/>
-      <w:r>
-        <w:t xml:space="preserve">, create, drop, scanning the table </w:t>
+        <w:t xml:space="preserve">It includes putting, getting, querrying, create, drop, scanning the table </w:t>
       </w:r>
     </w:p>
     <w:p>
@@ -166,7 +154,13 @@
         <w:spacing w:after="0" w:line="240" w:lineRule="auto"/>
       </w:pPr>
       <w:r>
-        <w:t>It is schema less. We can modify a table without altering it</w:t>
+        <w:t>It is schema less. We can modify a table without altering i</w:t>
+      </w:r>
+      <w:r>
+        <w:t>t. Each row can have its own column/attribute</w:t>
+      </w:r>
+      <w:r>
+        <w:t>/item. Each items is a key value pair</w:t>
       </w:r>
     </w:p>
     <w:p>
@@ -191,13 +185,17 @@
         </w:numPr>
         <w:spacing w:after="0" w:line="240" w:lineRule="auto"/>
       </w:pPr>
-      <w:proofErr w:type="gramStart"/>
-      <w:r>
-        <w:t>Capacity AWS provisions for dynamo db table depends</w:t>
-      </w:r>
-      <w:proofErr w:type="gramEnd"/>
-      <w:r>
-        <w:t xml:space="preserve"> on storage and how many reads/writes per second. We can definite it when we create a table</w:t>
+      <w:r>
+        <w:t xml:space="preserve">Capacity AWS provisions for dynamo db table depends on </w:t>
+      </w:r>
+      <w:r>
+        <w:rPr>
+          <w:b/>
+        </w:rPr>
+        <w:t>storage and how many reads/writes</w:t>
+      </w:r>
+      <w:r>
+        <w:t xml:space="preserve"> per second. We can definite it when we create a table</w:t>
       </w:r>
     </w:p>
     <w:p>
@@ -225,21 +223,8 @@
         </w:numPr>
         <w:spacing w:after="0" w:line="240" w:lineRule="auto"/>
       </w:pPr>
-      <w:proofErr w:type="spellStart"/>
-      <w:r>
-        <w:t>DynamoDB</w:t>
-      </w:r>
-      <w:proofErr w:type="spellEnd"/>
-      <w:r>
-        <w:t xml:space="preserve"> makes multiple copies in </w:t>
-      </w:r>
-      <w:proofErr w:type="spellStart"/>
-      <w:r>
-        <w:t>AZ’x</w:t>
-      </w:r>
-      <w:proofErr w:type="spellEnd"/>
-      <w:r>
-        <w:t xml:space="preserve"> making data HA. It is fault tolerance </w:t>
+      <w:r>
+        <w:t xml:space="preserve">DynamoDB makes multiple copies in AZ’x making data HA. It is fault tolerance </w:t>
       </w:r>
     </w:p>
     <w:p>
@@ -251,27 +236,9 @@
         </w:numPr>
         <w:spacing w:after="0" w:line="240" w:lineRule="auto"/>
       </w:pPr>
-      <w:proofErr w:type="spellStart"/>
-      <w:r>
-        <w:t>DynamoDB</w:t>
-      </w:r>
-      <w:proofErr w:type="spellEnd"/>
-      <w:r>
-        <w:t xml:space="preserve"> is a document type of DB. We can store </w:t>
-      </w:r>
-      <w:proofErr w:type="spellStart"/>
-      <w:r>
-        <w:t>json</w:t>
-      </w:r>
-      <w:proofErr w:type="spellEnd"/>
-      <w:r>
-        <w:t xml:space="preserve"> file in </w:t>
-      </w:r>
-      <w:proofErr w:type="spellStart"/>
-      <w:r>
-        <w:t>DynamoDB</w:t>
-      </w:r>
-      <w:proofErr w:type="spellEnd"/>
+      <w:r>
+        <w:t>DynamoDB is a document type of DB. We can store json file in DynamoDB</w:t>
+      </w:r>
     </w:p>
     <w:p>
       <w:pPr>
@@ -359,7 +326,7 @@
                   </pic:nvPicPr>
                   <pic:blipFill>
                     <a:blip r:embed="rId5" cstate="print"/>
-                    <a:srcRect l="57692" t="18518" b="9117"/>
+                    <a:srcRect/>
                     <a:stretch>
                       <a:fillRect/>
                     </a:stretch>
@@ -389,10 +356,1568 @@
     </w:p>
     <w:p>
       <w:pPr>
+        <w:spacing w:after="0" w:line="240" w:lineRule="auto"/>
+      </w:pPr>
+    </w:p>
+    <w:p>
+      <w:pPr>
+        <w:spacing w:after="0" w:line="240" w:lineRule="auto"/>
+      </w:pPr>
+    </w:p>
+    <w:p>
+      <w:pPr>
+        <w:spacing w:after="0" w:line="240" w:lineRule="auto"/>
+      </w:pPr>
+    </w:p>
+    <w:p>
+      <w:pPr>
+        <w:spacing w:after="0" w:line="240" w:lineRule="auto"/>
+      </w:pPr>
+    </w:p>
+    <w:p>
+      <w:pPr>
+        <w:spacing w:after="0" w:line="240" w:lineRule="auto"/>
+      </w:pPr>
+    </w:p>
+    <w:p>
+      <w:pPr>
+        <w:spacing w:after="0" w:line="240" w:lineRule="auto"/>
+      </w:pPr>
+    </w:p>
+    <w:p>
+      <w:pPr>
+        <w:spacing w:after="0" w:line="240" w:lineRule="auto"/>
+      </w:pPr>
+    </w:p>
+    <w:p>
+      <w:pPr>
+        <w:spacing w:after="0" w:line="240" w:lineRule="auto"/>
+      </w:pPr>
+    </w:p>
+    <w:p>
+      <w:pPr>
+        <w:spacing w:after="0" w:line="240" w:lineRule="auto"/>
+      </w:pPr>
+    </w:p>
+    <w:p>
+      <w:pPr>
+        <w:spacing w:after="0" w:line="240" w:lineRule="auto"/>
+      </w:pPr>
+    </w:p>
+    <w:p>
+      <w:pPr>
+        <w:spacing w:after="0" w:line="240" w:lineRule="auto"/>
+      </w:pPr>
+    </w:p>
+    <w:p>
+      <w:pPr>
+        <w:spacing w:after="0" w:line="240" w:lineRule="auto"/>
+      </w:pPr>
+    </w:p>
+    <w:p>
+      <w:pPr>
+        <w:spacing w:after="0" w:line="240" w:lineRule="auto"/>
+      </w:pPr>
+    </w:p>
+    <w:p>
+      <w:pPr>
+        <w:spacing w:after="0" w:line="240" w:lineRule="auto"/>
+      </w:pPr>
+    </w:p>
+    <w:p>
+      <w:pPr>
+        <w:spacing w:after="0" w:line="240" w:lineRule="auto"/>
+      </w:pPr>
+    </w:p>
+    <w:p>
+      <w:pPr>
+        <w:spacing w:after="0" w:line="240" w:lineRule="auto"/>
+      </w:pPr>
+    </w:p>
+    <w:p>
+      <w:pPr>
+        <w:spacing w:after="0" w:line="240" w:lineRule="auto"/>
+      </w:pPr>
+    </w:p>
+    <w:p>
+      <w:pPr>
+        <w:spacing w:after="0" w:line="240" w:lineRule="auto"/>
+      </w:pPr>
+    </w:p>
+    <w:p>
+      <w:pPr>
+        <w:spacing w:after="0" w:line="240" w:lineRule="auto"/>
+      </w:pPr>
+    </w:p>
+    <w:p>
+      <w:pPr>
+        <w:spacing w:after="0" w:line="240" w:lineRule="auto"/>
+      </w:pPr>
+    </w:p>
+    <w:p>
+      <w:pPr>
+        <w:spacing w:after="0" w:line="240" w:lineRule="auto"/>
+      </w:pPr>
+      <w:r>
+        <w:rPr>
+          <w:noProof/>
+        </w:rPr>
+        <w:lastRenderedPageBreak/>
+        <w:drawing>
+          <wp:inline distT="0" distB="0" distL="0" distR="0">
+            <wp:extent cx="5676900" cy="5506166"/>
+            <wp:effectExtent l="19050" t="0" r="0" b="0"/>
+            <wp:docPr id="16" name="Picture 16"/>
+            <wp:cNvGraphicFramePr>
+              <a:graphicFrameLocks xmlns:a="http://schemas.openxmlformats.org/drawingml/2006/main" noChangeAspect="1"/>
+            </wp:cNvGraphicFramePr>
+            <a:graphic xmlns:a="http://schemas.openxmlformats.org/drawingml/2006/main">
+              <a:graphicData uri="http://schemas.openxmlformats.org/drawingml/2006/picture">
+                <pic:pic xmlns:pic="http://schemas.openxmlformats.org/drawingml/2006/picture">
+                  <pic:nvPicPr>
+                    <pic:cNvPr id="0" name="Picture 16"/>
+                    <pic:cNvPicPr>
+                      <a:picLocks noChangeAspect="1" noChangeArrowheads="1"/>
+                    </pic:cNvPicPr>
+                  </pic:nvPicPr>
+                  <pic:blipFill>
+                    <a:blip r:embed="rId6" cstate="print"/>
+                    <a:srcRect/>
+                    <a:stretch>
+                      <a:fillRect/>
+                    </a:stretch>
+                  </pic:blipFill>
+                  <pic:spPr bwMode="auto">
+                    <a:xfrm>
+                      <a:off x="0" y="0"/>
+                      <a:ext cx="5676900" cy="5506166"/>
+                    </a:xfrm>
+                    <a:prstGeom prst="rect">
+                      <a:avLst/>
+                    </a:prstGeom>
+                    <a:noFill/>
+                    <a:ln w="9525">
+                      <a:noFill/>
+                      <a:miter lim="800000"/>
+                      <a:headEnd/>
+                      <a:tailEnd/>
+                    </a:ln>
+                  </pic:spPr>
+                </pic:pic>
+              </a:graphicData>
+            </a:graphic>
+          </wp:inline>
+        </w:drawing>
+      </w:r>
+    </w:p>
+    <w:p>
+      <w:pPr>
+        <w:spacing w:after="0" w:line="240" w:lineRule="auto"/>
+      </w:pPr>
+    </w:p>
+    <w:p>
+      <w:pPr>
+        <w:spacing w:after="0" w:line="240" w:lineRule="auto"/>
+      </w:pPr>
+    </w:p>
+    <w:p>
+      <w:pPr>
+        <w:spacing w:after="0" w:line="240" w:lineRule="auto"/>
+      </w:pPr>
+    </w:p>
+    <w:p>
+      <w:pPr>
+        <w:spacing w:after="0" w:line="240" w:lineRule="auto"/>
+      </w:pPr>
+    </w:p>
+    <w:p>
+      <w:pPr>
+        <w:spacing w:after="0" w:line="240" w:lineRule="auto"/>
+      </w:pPr>
+    </w:p>
+    <w:p>
+      <w:pPr>
+        <w:spacing w:after="0" w:line="240" w:lineRule="auto"/>
+      </w:pPr>
+    </w:p>
+    <w:p>
+      <w:pPr>
+        <w:spacing w:after="0" w:line="240" w:lineRule="auto"/>
+        <w:rPr>
+          <w:b/>
+        </w:rPr>
+      </w:pPr>
+    </w:p>
+    <w:p>
+      <w:pPr>
+        <w:spacing w:after="0" w:line="240" w:lineRule="auto"/>
+        <w:rPr>
+          <w:b/>
+        </w:rPr>
+      </w:pPr>
+    </w:p>
+    <w:p>
+      <w:pPr>
+        <w:spacing w:after="0" w:line="240" w:lineRule="auto"/>
+        <w:rPr>
+          <w:b/>
+        </w:rPr>
+      </w:pPr>
+    </w:p>
+    <w:p>
+      <w:pPr>
+        <w:spacing w:after="0" w:line="240" w:lineRule="auto"/>
+        <w:rPr>
+          <w:b/>
+        </w:rPr>
+      </w:pPr>
+    </w:p>
+    <w:p>
+      <w:pPr>
+        <w:spacing w:after="0" w:line="240" w:lineRule="auto"/>
+        <w:rPr>
+          <w:b/>
+        </w:rPr>
+      </w:pPr>
+    </w:p>
+    <w:p>
+      <w:pPr>
+        <w:spacing w:after="0" w:line="240" w:lineRule="auto"/>
+        <w:rPr>
+          <w:b/>
+        </w:rPr>
+      </w:pPr>
+    </w:p>
+    <w:p>
+      <w:pPr>
+        <w:spacing w:after="0" w:line="240" w:lineRule="auto"/>
+        <w:rPr>
+          <w:b/>
+        </w:rPr>
+      </w:pPr>
+    </w:p>
+    <w:p>
+      <w:pPr>
+        <w:spacing w:after="0" w:line="240" w:lineRule="auto"/>
+        <w:rPr>
+          <w:b/>
+        </w:rPr>
+      </w:pPr>
+    </w:p>
+    <w:p>
+      <w:pPr>
+        <w:spacing w:after="0" w:line="240" w:lineRule="auto"/>
+        <w:rPr>
+          <w:b/>
+        </w:rPr>
+      </w:pPr>
+    </w:p>
+    <w:p>
+      <w:pPr>
+        <w:spacing w:after="0" w:line="240" w:lineRule="auto"/>
+        <w:rPr>
+          <w:b/>
+        </w:rPr>
+      </w:pPr>
+      <w:r>
+        <w:rPr>
+          <w:b/>
+        </w:rPr>
+        <w:lastRenderedPageBreak/>
+        <w:t>Handson</w:t>
+      </w:r>
+    </w:p>
+    <w:p>
+      <w:pPr>
         <w:pStyle w:val="ListParagraph"/>
-        <w:spacing w:after="0" w:line="240" w:lineRule="auto"/>
-        <w:ind w:left="1440"/>
-      </w:pPr>
+        <w:numPr>
+          <w:ilvl w:val="0"/>
+          <w:numId w:val="2"/>
+        </w:numPr>
+        <w:spacing w:after="0" w:line="240" w:lineRule="auto"/>
+      </w:pPr>
+      <w:r>
+        <w:t>AWS Console -&gt; Database -&gt; DynamoDB -&gt; Create Table</w:t>
+      </w:r>
+    </w:p>
+    <w:p>
+      <w:pPr>
+        <w:pStyle w:val="ListParagraph"/>
+        <w:numPr>
+          <w:ilvl w:val="0"/>
+          <w:numId w:val="2"/>
+        </w:numPr>
+        <w:spacing w:after="0" w:line="240" w:lineRule="auto"/>
+      </w:pPr>
+      <w:r>
+        <w:t>Primary key</w:t>
+      </w:r>
+    </w:p>
+    <w:p>
+      <w:pPr>
+        <w:pStyle w:val="ListParagraph"/>
+        <w:numPr>
+          <w:ilvl w:val="1"/>
+          <w:numId w:val="2"/>
+        </w:numPr>
+        <w:spacing w:after="0" w:line="240" w:lineRule="auto"/>
+      </w:pPr>
+      <w:r>
+        <w:t>Partition key : if this key is not primary create sort key. These two key combination will act as a unique key for the table</w:t>
+      </w:r>
+    </w:p>
+    <w:p>
+      <w:pPr>
+        <w:spacing w:after="0" w:line="240" w:lineRule="auto"/>
+      </w:pPr>
+    </w:p>
+    <w:p>
+      <w:pPr>
+        <w:spacing w:after="0" w:line="240" w:lineRule="auto"/>
+      </w:pPr>
+    </w:p>
+    <w:p>
+      <w:pPr>
+        <w:spacing w:after="0" w:line="240" w:lineRule="auto"/>
+      </w:pPr>
+      <w:r>
+        <w:rPr>
+          <w:noProof/>
+        </w:rPr>
+        <w:drawing>
+          <wp:inline distT="0" distB="0" distL="0" distR="0">
+            <wp:extent cx="5219700" cy="5361625"/>
+            <wp:effectExtent l="19050" t="0" r="0" b="0"/>
+            <wp:docPr id="1" name="Picture 1"/>
+            <wp:cNvGraphicFramePr>
+              <a:graphicFrameLocks xmlns:a="http://schemas.openxmlformats.org/drawingml/2006/main" noChangeAspect="1"/>
+            </wp:cNvGraphicFramePr>
+            <a:graphic xmlns:a="http://schemas.openxmlformats.org/drawingml/2006/main">
+              <a:graphicData uri="http://schemas.openxmlformats.org/drawingml/2006/picture">
+                <pic:pic xmlns:pic="http://schemas.openxmlformats.org/drawingml/2006/picture">
+                  <pic:nvPicPr>
+                    <pic:cNvPr id="0" name="Picture 1"/>
+                    <pic:cNvPicPr>
+                      <a:picLocks noChangeAspect="1" noChangeArrowheads="1"/>
+                    </pic:cNvPicPr>
+                  </pic:nvPicPr>
+                  <pic:blipFill>
+                    <a:blip r:embed="rId7" cstate="print"/>
+                    <a:srcRect/>
+                    <a:stretch>
+                      <a:fillRect/>
+                    </a:stretch>
+                  </pic:blipFill>
+                  <pic:spPr bwMode="auto">
+                    <a:xfrm>
+                      <a:off x="0" y="0"/>
+                      <a:ext cx="5219700" cy="5361625"/>
+                    </a:xfrm>
+                    <a:prstGeom prst="rect">
+                      <a:avLst/>
+                    </a:prstGeom>
+                    <a:noFill/>
+                    <a:ln w="9525">
+                      <a:noFill/>
+                      <a:miter lim="800000"/>
+                      <a:headEnd/>
+                      <a:tailEnd/>
+                    </a:ln>
+                  </pic:spPr>
+                </pic:pic>
+              </a:graphicData>
+            </a:graphic>
+          </wp:inline>
+        </w:drawing>
+      </w:r>
+    </w:p>
+    <w:p>
+      <w:pPr>
+        <w:spacing w:after="0" w:line="240" w:lineRule="auto"/>
+      </w:pPr>
+    </w:p>
+    <w:p>
+      <w:pPr>
+        <w:spacing w:after="0" w:line="240" w:lineRule="auto"/>
+      </w:pPr>
+    </w:p>
+    <w:p>
+      <w:pPr>
+        <w:spacing w:after="0" w:line="240" w:lineRule="auto"/>
+      </w:pPr>
+    </w:p>
+    <w:p>
+      <w:pPr>
+        <w:spacing w:after="0" w:line="240" w:lineRule="auto"/>
+      </w:pPr>
+    </w:p>
+    <w:p>
+      <w:pPr>
+        <w:spacing w:after="0" w:line="240" w:lineRule="auto"/>
+      </w:pPr>
+    </w:p>
+    <w:p>
+      <w:pPr>
+        <w:spacing w:after="0" w:line="240" w:lineRule="auto"/>
+      </w:pPr>
+    </w:p>
+    <w:p>
+      <w:pPr>
+        <w:spacing w:after="0" w:line="240" w:lineRule="auto"/>
+      </w:pPr>
+    </w:p>
+    <w:p>
+      <w:pPr>
+        <w:spacing w:after="0" w:line="240" w:lineRule="auto"/>
+      </w:pPr>
+    </w:p>
+    <w:p>
+      <w:pPr>
+        <w:spacing w:after="0" w:line="240" w:lineRule="auto"/>
+      </w:pPr>
+    </w:p>
+    <w:p>
+      <w:pPr>
+        <w:spacing w:after="0" w:line="240" w:lineRule="auto"/>
+      </w:pPr>
+      <w:r>
+        <w:lastRenderedPageBreak/>
+        <w:t>Table is created</w:t>
+      </w:r>
+    </w:p>
+    <w:p>
+      <w:pPr>
+        <w:spacing w:after="0" w:line="240" w:lineRule="auto"/>
+      </w:pPr>
+      <w:r>
+        <w:rPr>
+          <w:noProof/>
+        </w:rPr>
+        <w:drawing>
+          <wp:inline distT="0" distB="0" distL="0" distR="0">
+            <wp:extent cx="5848350" cy="4970269"/>
+            <wp:effectExtent l="19050" t="0" r="0" b="0"/>
+            <wp:docPr id="4" name="Picture 4"/>
+            <wp:cNvGraphicFramePr>
+              <a:graphicFrameLocks xmlns:a="http://schemas.openxmlformats.org/drawingml/2006/main" noChangeAspect="1"/>
+            </wp:cNvGraphicFramePr>
+            <a:graphic xmlns:a="http://schemas.openxmlformats.org/drawingml/2006/main">
+              <a:graphicData uri="http://schemas.openxmlformats.org/drawingml/2006/picture">
+                <pic:pic xmlns:pic="http://schemas.openxmlformats.org/drawingml/2006/picture">
+                  <pic:nvPicPr>
+                    <pic:cNvPr id="0" name="Picture 4"/>
+                    <pic:cNvPicPr>
+                      <a:picLocks noChangeAspect="1" noChangeArrowheads="1"/>
+                    </pic:cNvPicPr>
+                  </pic:nvPicPr>
+                  <pic:blipFill>
+                    <a:blip r:embed="rId8" cstate="print"/>
+                    <a:srcRect/>
+                    <a:stretch>
+                      <a:fillRect/>
+                    </a:stretch>
+                  </pic:blipFill>
+                  <pic:spPr bwMode="auto">
+                    <a:xfrm>
+                      <a:off x="0" y="0"/>
+                      <a:ext cx="5848350" cy="4970269"/>
+                    </a:xfrm>
+                    <a:prstGeom prst="rect">
+                      <a:avLst/>
+                    </a:prstGeom>
+                    <a:noFill/>
+                    <a:ln w="9525">
+                      <a:noFill/>
+                      <a:miter lim="800000"/>
+                      <a:headEnd/>
+                      <a:tailEnd/>
+                    </a:ln>
+                  </pic:spPr>
+                </pic:pic>
+              </a:graphicData>
+            </a:graphic>
+          </wp:inline>
+        </w:drawing>
+      </w:r>
+    </w:p>
+    <w:p>
+      <w:pPr>
+        <w:spacing w:after="0" w:line="240" w:lineRule="auto"/>
+      </w:pPr>
+    </w:p>
+    <w:p>
+      <w:pPr>
+        <w:spacing w:after="0" w:line="240" w:lineRule="auto"/>
+      </w:pPr>
+    </w:p>
+    <w:p>
+      <w:pPr>
+        <w:spacing w:after="0" w:line="240" w:lineRule="auto"/>
+      </w:pPr>
+    </w:p>
+    <w:p>
+      <w:pPr>
+        <w:spacing w:after="0" w:line="240" w:lineRule="auto"/>
+      </w:pPr>
+    </w:p>
+    <w:p>
+      <w:pPr>
+        <w:spacing w:after="0" w:line="240" w:lineRule="auto"/>
+      </w:pPr>
+    </w:p>
+    <w:p>
+      <w:pPr>
+        <w:spacing w:after="0" w:line="240" w:lineRule="auto"/>
+      </w:pPr>
+    </w:p>
+    <w:p>
+      <w:pPr>
+        <w:spacing w:after="0" w:line="240" w:lineRule="auto"/>
+      </w:pPr>
+    </w:p>
+    <w:p>
+      <w:pPr>
+        <w:spacing w:after="0" w:line="240" w:lineRule="auto"/>
+      </w:pPr>
+    </w:p>
+    <w:p>
+      <w:pPr>
+        <w:spacing w:after="0" w:line="240" w:lineRule="auto"/>
+      </w:pPr>
+    </w:p>
+    <w:p>
+      <w:pPr>
+        <w:spacing w:after="0" w:line="240" w:lineRule="auto"/>
+      </w:pPr>
+    </w:p>
+    <w:p>
+      <w:pPr>
+        <w:spacing w:after="0" w:line="240" w:lineRule="auto"/>
+      </w:pPr>
+    </w:p>
+    <w:p>
+      <w:pPr>
+        <w:spacing w:after="0" w:line="240" w:lineRule="auto"/>
+      </w:pPr>
+    </w:p>
+    <w:p>
+      <w:pPr>
+        <w:spacing w:after="0" w:line="240" w:lineRule="auto"/>
+      </w:pPr>
+    </w:p>
+    <w:p>
+      <w:pPr>
+        <w:spacing w:after="0" w:line="240" w:lineRule="auto"/>
+      </w:pPr>
+    </w:p>
+    <w:p>
+      <w:pPr>
+        <w:spacing w:after="0" w:line="240" w:lineRule="auto"/>
+      </w:pPr>
+    </w:p>
+    <w:p>
+      <w:pPr>
+        <w:spacing w:after="0" w:line="240" w:lineRule="auto"/>
+      </w:pPr>
+    </w:p>
+    <w:p>
+      <w:pPr>
+        <w:spacing w:after="0" w:line="240" w:lineRule="auto"/>
+      </w:pPr>
+    </w:p>
+    <w:p>
+      <w:pPr>
+        <w:spacing w:after="0" w:line="240" w:lineRule="auto"/>
+      </w:pPr>
+    </w:p>
+    <w:p>
+      <w:pPr>
+        <w:spacing w:after="0" w:line="240" w:lineRule="auto"/>
+      </w:pPr>
+      <w:r>
+        <w:lastRenderedPageBreak/>
+        <w:t>Importing JSON to the table</w:t>
+      </w:r>
+    </w:p>
+    <w:p>
+      <w:pPr>
+        <w:spacing w:after="0" w:line="240" w:lineRule="auto"/>
+      </w:pPr>
+      <w:r>
+        <w:rPr>
+          <w:noProof/>
+        </w:rPr>
+        <w:drawing>
+          <wp:inline distT="0" distB="0" distL="0" distR="0">
+            <wp:extent cx="6155624" cy="1323975"/>
+            <wp:effectExtent l="19050" t="0" r="0" b="0"/>
+            <wp:docPr id="10" name="Picture 10"/>
+            <wp:cNvGraphicFramePr>
+              <a:graphicFrameLocks xmlns:a="http://schemas.openxmlformats.org/drawingml/2006/main" noChangeAspect="1"/>
+            </wp:cNvGraphicFramePr>
+            <a:graphic xmlns:a="http://schemas.openxmlformats.org/drawingml/2006/main">
+              <a:graphicData uri="http://schemas.openxmlformats.org/drawingml/2006/picture">
+                <pic:pic xmlns:pic="http://schemas.openxmlformats.org/drawingml/2006/picture">
+                  <pic:nvPicPr>
+                    <pic:cNvPr id="0" name="Picture 10"/>
+                    <pic:cNvPicPr>
+                      <a:picLocks noChangeAspect="1" noChangeArrowheads="1"/>
+                    </pic:cNvPicPr>
+                  </pic:nvPicPr>
+                  <pic:blipFill>
+                    <a:blip r:embed="rId9" cstate="print"/>
+                    <a:srcRect/>
+                    <a:stretch>
+                      <a:fillRect/>
+                    </a:stretch>
+                  </pic:blipFill>
+                  <pic:spPr bwMode="auto">
+                    <a:xfrm>
+                      <a:off x="0" y="0"/>
+                      <a:ext cx="6155624" cy="1323975"/>
+                    </a:xfrm>
+                    <a:prstGeom prst="rect">
+                      <a:avLst/>
+                    </a:prstGeom>
+                    <a:noFill/>
+                    <a:ln w="9525">
+                      <a:noFill/>
+                      <a:miter lim="800000"/>
+                      <a:headEnd/>
+                      <a:tailEnd/>
+                    </a:ln>
+                  </pic:spPr>
+                </pic:pic>
+              </a:graphicData>
+            </a:graphic>
+          </wp:inline>
+        </w:drawing>
+      </w:r>
+    </w:p>
+    <w:p>
+      <w:pPr>
+        <w:spacing w:after="0" w:line="240" w:lineRule="auto"/>
+      </w:pPr>
+    </w:p>
+    <w:p>
+      <w:pPr>
+        <w:spacing w:after="0" w:line="240" w:lineRule="auto"/>
+      </w:pPr>
+      <w:r>
+        <w:t>Items in the table after insertion</w:t>
+      </w:r>
+    </w:p>
+    <w:p>
+      <w:pPr>
+        <w:spacing w:after="0" w:line="240" w:lineRule="auto"/>
+      </w:pPr>
+      <w:r>
+        <w:rPr>
+          <w:noProof/>
+        </w:rPr>
+        <w:drawing>
+          <wp:inline distT="0" distB="0" distL="0" distR="0">
+            <wp:extent cx="5181600" cy="3676331"/>
+            <wp:effectExtent l="19050" t="0" r="0" b="0"/>
+            <wp:docPr id="13" name="Picture 13"/>
+            <wp:cNvGraphicFramePr>
+              <a:graphicFrameLocks xmlns:a="http://schemas.openxmlformats.org/drawingml/2006/main" noChangeAspect="1"/>
+            </wp:cNvGraphicFramePr>
+            <a:graphic xmlns:a="http://schemas.openxmlformats.org/drawingml/2006/main">
+              <a:graphicData uri="http://schemas.openxmlformats.org/drawingml/2006/picture">
+                <pic:pic xmlns:pic="http://schemas.openxmlformats.org/drawingml/2006/picture">
+                  <pic:nvPicPr>
+                    <pic:cNvPr id="0" name="Picture 13"/>
+                    <pic:cNvPicPr>
+                      <a:picLocks noChangeAspect="1" noChangeArrowheads="1"/>
+                    </pic:cNvPicPr>
+                  </pic:nvPicPr>
+                  <pic:blipFill>
+                    <a:blip r:embed="rId10" cstate="print"/>
+                    <a:srcRect/>
+                    <a:stretch>
+                      <a:fillRect/>
+                    </a:stretch>
+                  </pic:blipFill>
+                  <pic:spPr bwMode="auto">
+                    <a:xfrm>
+                      <a:off x="0" y="0"/>
+                      <a:ext cx="5181600" cy="3676331"/>
+                    </a:xfrm>
+                    <a:prstGeom prst="rect">
+                      <a:avLst/>
+                    </a:prstGeom>
+                    <a:noFill/>
+                    <a:ln w="9525">
+                      <a:noFill/>
+                      <a:miter lim="800000"/>
+                      <a:headEnd/>
+                      <a:tailEnd/>
+                    </a:ln>
+                  </pic:spPr>
+                </pic:pic>
+              </a:graphicData>
+            </a:graphic>
+          </wp:inline>
+        </w:drawing>
+      </w:r>
+    </w:p>
+    <w:p>
+      <w:pPr>
+        <w:spacing w:after="0" w:line="240" w:lineRule="auto"/>
+      </w:pPr>
+    </w:p>
+    <w:p>
+      <w:pPr>
+        <w:spacing w:after="0" w:line="240" w:lineRule="auto"/>
+      </w:pPr>
+    </w:p>
+    <w:p>
+      <w:pPr>
+        <w:spacing w:after="0" w:line="240" w:lineRule="auto"/>
+      </w:pPr>
+    </w:p>
+    <w:p>
+      <w:pPr>
+        <w:spacing w:after="0" w:line="240" w:lineRule="auto"/>
+      </w:pPr>
+    </w:p>
+    <w:p>
+      <w:pPr>
+        <w:spacing w:after="0" w:line="240" w:lineRule="auto"/>
+      </w:pPr>
+    </w:p>
+    <w:p>
+      <w:pPr>
+        <w:spacing w:after="0" w:line="240" w:lineRule="auto"/>
+      </w:pPr>
+    </w:p>
+    <w:p>
+      <w:pPr>
+        <w:spacing w:after="0" w:line="240" w:lineRule="auto"/>
+      </w:pPr>
+    </w:p>
+    <w:p>
+      <w:pPr>
+        <w:spacing w:after="0" w:line="240" w:lineRule="auto"/>
+      </w:pPr>
+    </w:p>
+    <w:p>
+      <w:pPr>
+        <w:spacing w:after="0" w:line="240" w:lineRule="auto"/>
+      </w:pPr>
+    </w:p>
+    <w:p>
+      <w:pPr>
+        <w:spacing w:after="0" w:line="240" w:lineRule="auto"/>
+      </w:pPr>
+    </w:p>
+    <w:p>
+      <w:pPr>
+        <w:spacing w:after="0" w:line="240" w:lineRule="auto"/>
+      </w:pPr>
+    </w:p>
+    <w:p>
+      <w:pPr>
+        <w:spacing w:after="0" w:line="240" w:lineRule="auto"/>
+      </w:pPr>
+    </w:p>
+    <w:p>
+      <w:pPr>
+        <w:spacing w:after="0" w:line="240" w:lineRule="auto"/>
+      </w:pPr>
+    </w:p>
+    <w:p>
+      <w:pPr>
+        <w:spacing w:after="0" w:line="240" w:lineRule="auto"/>
+      </w:pPr>
+    </w:p>
+    <w:p>
+      <w:pPr>
+        <w:spacing w:after="0" w:line="240" w:lineRule="auto"/>
+      </w:pPr>
+    </w:p>
+    <w:p>
+      <w:pPr>
+        <w:spacing w:after="0" w:line="240" w:lineRule="auto"/>
+        <w:rPr>
+          <w:b/>
+        </w:rPr>
+      </w:pPr>
+      <w:r>
+        <w:rPr>
+          <w:b/>
+        </w:rPr>
+        <w:lastRenderedPageBreak/>
+        <w:t>Neptune</w:t>
+      </w:r>
+    </w:p>
+    <w:p>
+      <w:pPr>
+        <w:spacing w:after="0" w:line="240" w:lineRule="auto"/>
+        <w:rPr>
+          <w:b/>
+        </w:rPr>
+      </w:pPr>
+      <w:r>
+        <w:rPr>
+          <w:b/>
+          <w:noProof/>
+        </w:rPr>
+        <w:drawing>
+          <wp:inline distT="0" distB="0" distL="0" distR="0">
+            <wp:extent cx="4733925" cy="3981450"/>
+            <wp:effectExtent l="19050" t="0" r="9525" b="0"/>
+            <wp:docPr id="19" name="Picture 19"/>
+            <wp:cNvGraphicFramePr>
+              <a:graphicFrameLocks xmlns:a="http://schemas.openxmlformats.org/drawingml/2006/main" noChangeAspect="1"/>
+            </wp:cNvGraphicFramePr>
+            <a:graphic xmlns:a="http://schemas.openxmlformats.org/drawingml/2006/main">
+              <a:graphicData uri="http://schemas.openxmlformats.org/drawingml/2006/picture">
+                <pic:pic xmlns:pic="http://schemas.openxmlformats.org/drawingml/2006/picture">
+                  <pic:nvPicPr>
+                    <pic:cNvPr id="0" name="Picture 19"/>
+                    <pic:cNvPicPr>
+                      <a:picLocks noChangeAspect="1" noChangeArrowheads="1"/>
+                    </pic:cNvPicPr>
+                  </pic:nvPicPr>
+                  <pic:blipFill>
+                    <a:blip r:embed="rId11" cstate="print"/>
+                    <a:srcRect/>
+                    <a:stretch>
+                      <a:fillRect/>
+                    </a:stretch>
+                  </pic:blipFill>
+                  <pic:spPr bwMode="auto">
+                    <a:xfrm>
+                      <a:off x="0" y="0"/>
+                      <a:ext cx="4733925" cy="3981450"/>
+                    </a:xfrm>
+                    <a:prstGeom prst="rect">
+                      <a:avLst/>
+                    </a:prstGeom>
+                    <a:noFill/>
+                    <a:ln w="9525">
+                      <a:noFill/>
+                      <a:miter lim="800000"/>
+                      <a:headEnd/>
+                      <a:tailEnd/>
+                    </a:ln>
+                  </pic:spPr>
+                </pic:pic>
+              </a:graphicData>
+            </a:graphic>
+          </wp:inline>
+        </w:drawing>
+      </w:r>
+    </w:p>
+    <w:p>
+      <w:pPr>
+        <w:spacing w:after="0" w:line="240" w:lineRule="auto"/>
+      </w:pPr>
+    </w:p>
+    <w:p>
+      <w:pPr>
+        <w:spacing w:after="0" w:line="240" w:lineRule="auto"/>
+      </w:pPr>
+    </w:p>
+    <w:p>
+      <w:pPr>
+        <w:spacing w:after="0" w:line="240" w:lineRule="auto"/>
+      </w:pPr>
+    </w:p>
+    <w:p>
+      <w:pPr>
+        <w:spacing w:after="0" w:line="240" w:lineRule="auto"/>
+      </w:pPr>
+      <w:r>
+        <w:t>It is not serverless. We have to configure instance and configure storage, read/write etc</w:t>
+      </w:r>
+    </w:p>
+    <w:p>
+      <w:pPr>
+        <w:spacing w:after="0" w:line="240" w:lineRule="auto"/>
+      </w:pPr>
+    </w:p>
+    <w:p>
+      <w:pPr>
+        <w:spacing w:after="0" w:line="240" w:lineRule="auto"/>
+      </w:pPr>
+      <w:r>
+        <w:t>AWSConsole -&gt; DataBase -&gt; Neptune -&gt; Launch Amazon Neptune</w:t>
+      </w:r>
+    </w:p>
+    <w:p>
+      <w:pPr>
+        <w:spacing w:after="0" w:line="240" w:lineRule="auto"/>
+      </w:pPr>
+    </w:p>
+    <w:p>
+      <w:pPr>
+        <w:spacing w:after="0" w:line="240" w:lineRule="auto"/>
+      </w:pPr>
+    </w:p>
+    <w:p>
+      <w:pPr>
+        <w:spacing w:after="0" w:line="240" w:lineRule="auto"/>
+      </w:pPr>
+    </w:p>
+    <w:p>
+      <w:pPr>
+        <w:spacing w:after="0" w:line="240" w:lineRule="auto"/>
+      </w:pPr>
+    </w:p>
+    <w:p>
+      <w:pPr>
+        <w:spacing w:after="0" w:line="240" w:lineRule="auto"/>
+      </w:pPr>
+    </w:p>
+    <w:p>
+      <w:pPr>
+        <w:spacing w:after="0" w:line="240" w:lineRule="auto"/>
+      </w:pPr>
+    </w:p>
+    <w:p>
+      <w:pPr>
+        <w:spacing w:after="0" w:line="240" w:lineRule="auto"/>
+      </w:pPr>
+    </w:p>
+    <w:p>
+      <w:pPr>
+        <w:spacing w:after="0" w:line="240" w:lineRule="auto"/>
+      </w:pPr>
+    </w:p>
+    <w:p>
+      <w:pPr>
+        <w:spacing w:after="0" w:line="240" w:lineRule="auto"/>
+      </w:pPr>
+    </w:p>
+    <w:p>
+      <w:pPr>
+        <w:spacing w:after="0" w:line="240" w:lineRule="auto"/>
+      </w:pPr>
+    </w:p>
+    <w:p>
+      <w:pPr>
+        <w:spacing w:after="0" w:line="240" w:lineRule="auto"/>
+      </w:pPr>
+    </w:p>
+    <w:p>
+      <w:pPr>
+        <w:spacing w:after="0" w:line="240" w:lineRule="auto"/>
+      </w:pPr>
+    </w:p>
+    <w:p>
+      <w:pPr>
+        <w:spacing w:after="0" w:line="240" w:lineRule="auto"/>
+      </w:pPr>
+    </w:p>
+    <w:p>
+      <w:pPr>
+        <w:spacing w:after="0" w:line="240" w:lineRule="auto"/>
+      </w:pPr>
+    </w:p>
+    <w:p>
+      <w:pPr>
+        <w:spacing w:after="0" w:line="240" w:lineRule="auto"/>
+      </w:pPr>
+    </w:p>
+    <w:p>
+      <w:pPr>
+        <w:spacing w:after="0" w:line="240" w:lineRule="auto"/>
+      </w:pPr>
+    </w:p>
+    <w:p>
+      <w:pPr>
+        <w:spacing w:after="0" w:line="240" w:lineRule="auto"/>
+      </w:pPr>
+    </w:p>
+    <w:p>
+      <w:pPr>
+        <w:spacing w:after="0" w:line="240" w:lineRule="auto"/>
+      </w:pPr>
+      <w:r>
+        <w:rPr>
+          <w:noProof/>
+        </w:rPr>
+        <w:lastRenderedPageBreak/>
+        <w:drawing>
+          <wp:anchor distT="0" distB="0" distL="114300" distR="114300" simplePos="0" relativeHeight="251658240" behindDoc="0" locked="0" layoutInCell="1" allowOverlap="1">
+            <wp:simplePos x="0" y="0"/>
+            <wp:positionH relativeFrom="column">
+              <wp:align>left</wp:align>
+            </wp:positionH>
+            <wp:positionV relativeFrom="paragraph">
+              <wp:align>top</wp:align>
+            </wp:positionV>
+            <wp:extent cx="5000625" cy="4467860"/>
+            <wp:effectExtent l="19050" t="0" r="9525" b="0"/>
+            <wp:wrapSquare wrapText="bothSides"/>
+            <wp:docPr id="22" name="Picture 22"/>
+            <wp:cNvGraphicFramePr>
+              <a:graphicFrameLocks xmlns:a="http://schemas.openxmlformats.org/drawingml/2006/main" noChangeAspect="1"/>
+            </wp:cNvGraphicFramePr>
+            <a:graphic xmlns:a="http://schemas.openxmlformats.org/drawingml/2006/main">
+              <a:graphicData uri="http://schemas.openxmlformats.org/drawingml/2006/picture">
+                <pic:pic xmlns:pic="http://schemas.openxmlformats.org/drawingml/2006/picture">
+                  <pic:nvPicPr>
+                    <pic:cNvPr id="0" name="Picture 22"/>
+                    <pic:cNvPicPr>
+                      <a:picLocks noChangeAspect="1" noChangeArrowheads="1"/>
+                    </pic:cNvPicPr>
+                  </pic:nvPicPr>
+                  <pic:blipFill>
+                    <a:blip r:embed="rId12" cstate="print"/>
+                    <a:srcRect/>
+                    <a:stretch>
+                      <a:fillRect/>
+                    </a:stretch>
+                  </pic:blipFill>
+                  <pic:spPr bwMode="auto">
+                    <a:xfrm>
+                      <a:off x="0" y="0"/>
+                      <a:ext cx="5000625" cy="4467860"/>
+                    </a:xfrm>
+                    <a:prstGeom prst="rect">
+                      <a:avLst/>
+                    </a:prstGeom>
+                    <a:noFill/>
+                    <a:ln w="9525">
+                      <a:noFill/>
+                      <a:miter lim="800000"/>
+                      <a:headEnd/>
+                      <a:tailEnd/>
+                    </a:ln>
+                  </pic:spPr>
+                </pic:pic>
+              </a:graphicData>
+            </a:graphic>
+          </wp:anchor>
+        </w:drawing>
+      </w:r>
+    </w:p>
+    <w:p>
+      <w:pPr>
+        <w:spacing w:after="0" w:line="240" w:lineRule="auto"/>
+      </w:pPr>
+      <w:r>
+        <w:br w:type="textWrapping" w:clear="all"/>
+      </w:r>
+    </w:p>
+    <w:p>
+      <w:pPr>
+        <w:spacing w:after="0" w:line="240" w:lineRule="auto"/>
+      </w:pPr>
+    </w:p>
+    <w:p>
+      <w:pPr>
+        <w:spacing w:after="0" w:line="240" w:lineRule="auto"/>
+      </w:pPr>
+    </w:p>
+    <w:p>
+      <w:pPr>
+        <w:spacing w:after="0" w:line="240" w:lineRule="auto"/>
+      </w:pPr>
+    </w:p>
+    <w:p>
+      <w:pPr>
+        <w:spacing w:after="0" w:line="240" w:lineRule="auto"/>
+      </w:pPr>
+    </w:p>
+    <w:p>
+      <w:pPr>
+        <w:spacing w:after="0" w:line="240" w:lineRule="auto"/>
+      </w:pPr>
+    </w:p>
+    <w:p>
+      <w:pPr>
+        <w:spacing w:after="0" w:line="240" w:lineRule="auto"/>
+      </w:pPr>
+    </w:p>
+    <w:p>
+      <w:pPr>
+        <w:spacing w:after="0" w:line="240" w:lineRule="auto"/>
+      </w:pPr>
+    </w:p>
+    <w:p>
+      <w:pPr>
+        <w:spacing w:after="0" w:line="240" w:lineRule="auto"/>
+      </w:pPr>
+    </w:p>
+    <w:p>
+      <w:pPr>
+        <w:spacing w:after="0" w:line="240" w:lineRule="auto"/>
+      </w:pPr>
+    </w:p>
+    <w:p>
+      <w:pPr>
+        <w:spacing w:after="0" w:line="240" w:lineRule="auto"/>
+      </w:pPr>
+    </w:p>
+    <w:p>
+      <w:pPr>
+        <w:spacing w:after="0" w:line="240" w:lineRule="auto"/>
+      </w:pPr>
+    </w:p>
+    <w:p>
+      <w:pPr>
+        <w:spacing w:after="0" w:line="240" w:lineRule="auto"/>
+      </w:pPr>
+    </w:p>
+    <w:p>
+      <w:pPr>
+        <w:spacing w:after="0" w:line="240" w:lineRule="auto"/>
+      </w:pPr>
+    </w:p>
+    <w:p>
+      <w:pPr>
+        <w:spacing w:after="0" w:line="240" w:lineRule="auto"/>
+      </w:pPr>
+    </w:p>
+    <w:p>
+      <w:pPr>
+        <w:spacing w:after="0" w:line="240" w:lineRule="auto"/>
+      </w:pPr>
+    </w:p>
+    <w:p>
+      <w:pPr>
+        <w:spacing w:after="0" w:line="240" w:lineRule="auto"/>
+      </w:pPr>
+    </w:p>
+    <w:p>
+      <w:pPr>
+        <w:spacing w:after="0" w:line="240" w:lineRule="auto"/>
+      </w:pPr>
+    </w:p>
+    <w:p>
+      <w:pPr>
+        <w:spacing w:after="0" w:line="240" w:lineRule="auto"/>
+      </w:pPr>
+    </w:p>
+    <w:p>
+      <w:pPr>
+        <w:spacing w:after="0" w:line="240" w:lineRule="auto"/>
+      </w:pPr>
+    </w:p>
+    <w:p>
+      <w:pPr>
+        <w:spacing w:after="0" w:line="240" w:lineRule="auto"/>
+      </w:pPr>
+    </w:p>
+    <w:p>
+      <w:pPr>
+        <w:spacing w:after="0" w:line="240" w:lineRule="auto"/>
+      </w:pPr>
+    </w:p>
+    <w:p>
+      <w:pPr>
+        <w:spacing w:after="0" w:line="240" w:lineRule="auto"/>
+      </w:pPr>
+      <w:r>
+        <w:rPr>
+          <w:b/>
+        </w:rPr>
+        <w:lastRenderedPageBreak/>
+        <w:t>Elastic Cache</w:t>
+      </w:r>
+      <w:r>
+        <w:t xml:space="preserve"> – key/value</w:t>
+      </w:r>
+    </w:p>
+    <w:p>
+      <w:pPr>
+        <w:spacing w:after="0" w:line="240" w:lineRule="auto"/>
+      </w:pPr>
+      <w:r>
+        <w:tab/>
+        <w:t>It is used to offload a DB</w:t>
+      </w:r>
+      <w:r>
+        <w:t xml:space="preserve"> (reduce load by memory caching the query result)</w:t>
+      </w:r>
+    </w:p>
+    <w:p>
+      <w:pPr>
+        <w:spacing w:after="0" w:line="240" w:lineRule="auto"/>
+      </w:pPr>
+      <w:r>
+        <w:t>It stores the query value in memory. So that next time if someone use the same query and if the result is unaltered, it returns the value from memory without querying the database again</w:t>
+      </w:r>
+    </w:p>
+    <w:p>
+      <w:pPr>
+        <w:spacing w:after="0" w:line="240" w:lineRule="auto"/>
+      </w:pPr>
+    </w:p>
+    <w:p>
+      <w:pPr>
+        <w:spacing w:after="0" w:line="240" w:lineRule="auto"/>
+      </w:pPr>
+    </w:p>
+    <w:p>
+      <w:pPr>
+        <w:spacing w:after="0" w:line="240" w:lineRule="auto"/>
+      </w:pPr>
+      <w:r>
+        <w:rPr>
+          <w:noProof/>
+        </w:rPr>
+        <w:drawing>
+          <wp:inline distT="0" distB="0" distL="0" distR="0">
+            <wp:extent cx="5057775" cy="4777898"/>
+            <wp:effectExtent l="19050" t="0" r="9525" b="0"/>
+            <wp:docPr id="25" name="Picture 25"/>
+            <wp:cNvGraphicFramePr>
+              <a:graphicFrameLocks xmlns:a="http://schemas.openxmlformats.org/drawingml/2006/main" noChangeAspect="1"/>
+            </wp:cNvGraphicFramePr>
+            <a:graphic xmlns:a="http://schemas.openxmlformats.org/drawingml/2006/main">
+              <a:graphicData uri="http://schemas.openxmlformats.org/drawingml/2006/picture">
+                <pic:pic xmlns:pic="http://schemas.openxmlformats.org/drawingml/2006/picture">
+                  <pic:nvPicPr>
+                    <pic:cNvPr id="0" name="Picture 25"/>
+                    <pic:cNvPicPr>
+                      <a:picLocks noChangeAspect="1" noChangeArrowheads="1"/>
+                    </pic:cNvPicPr>
+                  </pic:nvPicPr>
+                  <pic:blipFill>
+                    <a:blip r:embed="rId13" cstate="print"/>
+                    <a:srcRect/>
+                    <a:stretch>
+                      <a:fillRect/>
+                    </a:stretch>
+                  </pic:blipFill>
+                  <pic:spPr bwMode="auto">
+                    <a:xfrm>
+                      <a:off x="0" y="0"/>
+                      <a:ext cx="5057775" cy="4777898"/>
+                    </a:xfrm>
+                    <a:prstGeom prst="rect">
+                      <a:avLst/>
+                    </a:prstGeom>
+                    <a:noFill/>
+                    <a:ln w="9525">
+                      <a:noFill/>
+                      <a:miter lim="800000"/>
+                      <a:headEnd/>
+                      <a:tailEnd/>
+                    </a:ln>
+                  </pic:spPr>
+                </pic:pic>
+              </a:graphicData>
+            </a:graphic>
+          </wp:inline>
+        </w:drawing>
+      </w:r>
+    </w:p>
+    <w:p>
+      <w:pPr>
+        <w:spacing w:after="0" w:line="240" w:lineRule="auto"/>
+      </w:pPr>
+    </w:p>
+    <w:p>
+      <w:pPr>
+        <w:spacing w:after="0" w:line="240" w:lineRule="auto"/>
+      </w:pPr>
+    </w:p>
+    <w:p>
+      <w:pPr>
+        <w:spacing w:after="0" w:line="240" w:lineRule="auto"/>
+      </w:pPr>
+    </w:p>
+    <w:p>
+      <w:pPr>
+        <w:spacing w:after="0" w:line="240" w:lineRule="auto"/>
+      </w:pPr>
+    </w:p>
+    <w:p>
+      <w:pPr>
+        <w:spacing w:after="0" w:line="240" w:lineRule="auto"/>
+      </w:pPr>
+    </w:p>
+    <w:p>
+      <w:pPr>
+        <w:spacing w:after="0" w:line="240" w:lineRule="auto"/>
+      </w:pPr>
+    </w:p>
+    <w:p>
+      <w:pPr>
+        <w:spacing w:after="0" w:line="240" w:lineRule="auto"/>
+      </w:pPr>
+    </w:p>
+    <w:p>
+      <w:pPr>
+        <w:spacing w:after="0" w:line="240" w:lineRule="auto"/>
+      </w:pPr>
+    </w:p>
+    <w:p>
+      <w:pPr>
+        <w:spacing w:after="0" w:line="240" w:lineRule="auto"/>
+      </w:pPr>
+    </w:p>
+    <w:p>
+      <w:pPr>
+        <w:spacing w:after="0" w:line="240" w:lineRule="auto"/>
+      </w:pPr>
+    </w:p>
+    <w:p>
+      <w:pPr>
+        <w:spacing w:after="0" w:line="240" w:lineRule="auto"/>
+      </w:pPr>
+    </w:p>
+    <w:p>
+      <w:pPr>
+        <w:spacing w:after="0" w:line="240" w:lineRule="auto"/>
+      </w:pPr>
+    </w:p>
+    <w:p>
+      <w:pPr>
+        <w:spacing w:after="0" w:line="240" w:lineRule="auto"/>
+      </w:pPr>
+    </w:p>
+    <w:p>
+      <w:pPr>
+        <w:spacing w:after="0" w:line="240" w:lineRule="auto"/>
+      </w:pPr>
+    </w:p>
+    <w:p>
+      <w:pPr>
+        <w:spacing w:after="0" w:line="240" w:lineRule="auto"/>
+      </w:pPr>
+    </w:p>
+    <w:p>
+      <w:pPr>
+        <w:spacing w:after="0" w:line="240" w:lineRule="auto"/>
+      </w:pPr>
+      <w:r>
+        <w:t>AWSConsole -&gt; Database -&gt; Elastic Cache -&gt; LaunchCluster</w:t>
+      </w:r>
+    </w:p>
+    <w:p>
+      <w:pPr>
+        <w:spacing w:after="0" w:line="240" w:lineRule="auto"/>
+      </w:pPr>
+    </w:p>
+    <w:p>
+      <w:pPr>
+        <w:spacing w:after="0" w:line="240" w:lineRule="auto"/>
+      </w:pPr>
+    </w:p>
+    <w:p>
+      <w:pPr>
+        <w:spacing w:after="0" w:line="240" w:lineRule="auto"/>
+      </w:pPr>
+      <w:r>
+        <w:rPr>
+          <w:noProof/>
+        </w:rPr>
+        <w:drawing>
+          <wp:inline distT="0" distB="0" distL="0" distR="0">
+            <wp:extent cx="5476875" cy="4792266"/>
+            <wp:effectExtent l="19050" t="0" r="9525" b="0"/>
+            <wp:docPr id="28" name="Picture 28"/>
+            <wp:cNvGraphicFramePr>
+              <a:graphicFrameLocks xmlns:a="http://schemas.openxmlformats.org/drawingml/2006/main" noChangeAspect="1"/>
+            </wp:cNvGraphicFramePr>
+            <a:graphic xmlns:a="http://schemas.openxmlformats.org/drawingml/2006/main">
+              <a:graphicData uri="http://schemas.openxmlformats.org/drawingml/2006/picture">
+                <pic:pic xmlns:pic="http://schemas.openxmlformats.org/drawingml/2006/picture">
+                  <pic:nvPicPr>
+                    <pic:cNvPr id="0" name="Picture 28"/>
+                    <pic:cNvPicPr>
+                      <a:picLocks noChangeAspect="1" noChangeArrowheads="1"/>
+                    </pic:cNvPicPr>
+                  </pic:nvPicPr>
+                  <pic:blipFill>
+                    <a:blip r:embed="rId14" cstate="print"/>
+                    <a:srcRect/>
+                    <a:stretch>
+                      <a:fillRect/>
+                    </a:stretch>
+                  </pic:blipFill>
+                  <pic:spPr bwMode="auto">
+                    <a:xfrm>
+                      <a:off x="0" y="0"/>
+                      <a:ext cx="5476875" cy="4792266"/>
+                    </a:xfrm>
+                    <a:prstGeom prst="rect">
+                      <a:avLst/>
+                    </a:prstGeom>
+                    <a:noFill/>
+                    <a:ln w="9525">
+                      <a:noFill/>
+                      <a:miter lim="800000"/>
+                      <a:headEnd/>
+                      <a:tailEnd/>
+                    </a:ln>
+                  </pic:spPr>
+                </pic:pic>
+              </a:graphicData>
+            </a:graphic>
+          </wp:inline>
+        </w:drawing>
+      </w:r>
+    </w:p>
+    <w:p>
+      <w:pPr>
+        <w:spacing w:after="0" w:line="240" w:lineRule="auto"/>
+      </w:pPr>
+    </w:p>
+    <w:p>
+      <w:pPr>
+        <w:spacing w:after="0" w:line="240" w:lineRule="auto"/>
+      </w:pPr>
+    </w:p>
+    <w:p>
+      <w:pPr>
+        <w:spacing w:after="0" w:line="240" w:lineRule="auto"/>
+      </w:pPr>
+    </w:p>
+    <w:p>
+      <w:pPr>
+        <w:spacing w:after="0" w:line="240" w:lineRule="auto"/>
+      </w:pPr>
+    </w:p>
+    <w:p>
+      <w:pPr>
+        <w:spacing w:after="0" w:line="240" w:lineRule="auto"/>
+      </w:pPr>
+    </w:p>
+    <w:p>
+      <w:pPr>
+        <w:spacing w:after="0" w:line="240" w:lineRule="auto"/>
+      </w:pPr>
+    </w:p>
+    <w:p>
+      <w:pPr>
+        <w:spacing w:after="0" w:line="240" w:lineRule="auto"/>
+      </w:pPr>
+    </w:p>
+    <w:p>
+      <w:pPr>
+        <w:spacing w:after="0" w:line="240" w:lineRule="auto"/>
+      </w:pPr>
+    </w:p>
+    <w:p>
+      <w:pPr>
+        <w:spacing w:after="0" w:line="240" w:lineRule="auto"/>
+      </w:pPr>
+    </w:p>
+    <w:p>
+      <w:pPr>
+        <w:spacing w:after="0" w:line="240" w:lineRule="auto"/>
+      </w:pPr>
+    </w:p>
+    <w:p>
+      <w:pPr>
+        <w:spacing w:after="0" w:line="240" w:lineRule="auto"/>
+      </w:pPr>
+    </w:p>
+    <w:p>
+      <w:pPr>
+        <w:spacing w:after="0" w:line="240" w:lineRule="auto"/>
+      </w:pPr>
+    </w:p>
+    <w:p>
+      <w:pPr>
+        <w:spacing w:after="0" w:line="240" w:lineRule="auto"/>
+      </w:pPr>
+    </w:p>
+    <w:p>
+      <w:pPr>
+        <w:spacing w:after="0" w:line="240" w:lineRule="auto"/>
+      </w:pPr>
+    </w:p>
+    <w:p>
+      <w:pPr>
+        <w:spacing w:after="0" w:line="240" w:lineRule="auto"/>
+      </w:pPr>
+    </w:p>
+    <w:p>
+      <w:pPr>
+        <w:spacing w:after="0" w:line="240" w:lineRule="auto"/>
+      </w:pPr>
+    </w:p>
+    <w:p>
+      <w:pPr>
+        <w:spacing w:after="0" w:line="240" w:lineRule="auto"/>
+      </w:pPr>
+      <w:r>
+        <w:lastRenderedPageBreak/>
+        <w:t>RedShift</w:t>
+      </w:r>
+    </w:p>
+    <w:p>
+      <w:pPr>
+        <w:spacing w:after="0" w:line="240" w:lineRule="auto"/>
+      </w:pPr>
+    </w:p>
+    <w:p>
+      <w:pPr>
+        <w:spacing w:after="0" w:line="240" w:lineRule="auto"/>
+      </w:pPr>
+      <w:r>
+        <w:rPr>
+          <w:noProof/>
+        </w:rPr>
+        <w:drawing>
+          <wp:inline distT="0" distB="0" distL="0" distR="0">
+            <wp:extent cx="5476875" cy="4808438"/>
+            <wp:effectExtent l="19050" t="0" r="9525" b="0"/>
+            <wp:docPr id="31" name="Picture 31"/>
+            <wp:cNvGraphicFramePr>
+              <a:graphicFrameLocks xmlns:a="http://schemas.openxmlformats.org/drawingml/2006/main" noChangeAspect="1"/>
+            </wp:cNvGraphicFramePr>
+            <a:graphic xmlns:a="http://schemas.openxmlformats.org/drawingml/2006/main">
+              <a:graphicData uri="http://schemas.openxmlformats.org/drawingml/2006/picture">
+                <pic:pic xmlns:pic="http://schemas.openxmlformats.org/drawingml/2006/picture">
+                  <pic:nvPicPr>
+                    <pic:cNvPr id="0" name="Picture 31"/>
+                    <pic:cNvPicPr>
+                      <a:picLocks noChangeAspect="1" noChangeArrowheads="1"/>
+                    </pic:cNvPicPr>
+                  </pic:nvPicPr>
+                  <pic:blipFill>
+                    <a:blip r:embed="rId15" cstate="print"/>
+                    <a:srcRect l="57532" t="18518" r="1763" b="17949"/>
+                    <a:stretch>
+                      <a:fillRect/>
+                    </a:stretch>
+                  </pic:blipFill>
+                  <pic:spPr bwMode="auto">
+                    <a:xfrm>
+                      <a:off x="0" y="0"/>
+                      <a:ext cx="5476875" cy="4808438"/>
+                    </a:xfrm>
+                    <a:prstGeom prst="rect">
+                      <a:avLst/>
+                    </a:prstGeom>
+                    <a:noFill/>
+                    <a:ln w="9525">
+                      <a:noFill/>
+                      <a:miter lim="800000"/>
+                      <a:headEnd/>
+                      <a:tailEnd/>
+                    </a:ln>
+                  </pic:spPr>
+                </pic:pic>
+              </a:graphicData>
+            </a:graphic>
+          </wp:inline>
+        </w:drawing>
+      </w:r>
+    </w:p>
+    <w:p>
+      <w:pPr>
+        <w:spacing w:after="0" w:line="240" w:lineRule="auto"/>
+      </w:pPr>
+    </w:p>
+    <w:p>
+      <w:pPr>
+        <w:spacing w:after="0" w:line="240" w:lineRule="auto"/>
+      </w:pPr>
+      <w:r>
+        <w:t>Spectrum : Extend query to process date from S3</w:t>
+      </w:r>
     </w:p>
     <w:sectPr>
       <w:pgSz w:w="12240" w:h="15840"/>
@@ -407,9 +1932,9 @@
 <file path=word/numbering.xml><?xml version="1.0" encoding="utf-8"?>
 <w:numbering xmlns:ve="http://schemas.openxmlformats.org/markup-compatibility/2006" xmlns:o="urn:schemas-microsoft-com:office:office" xmlns:r="http://schemas.openxmlformats.org/officeDocument/2006/relationships" xmlns:m="http://schemas.openxmlformats.org/officeDocument/2006/math" xmlns:v="urn:schemas-microsoft-com:vml" xmlns:wp="http://schemas.openxmlformats.org/drawingml/2006/wordprocessingDrawing" xmlns:w10="urn:schemas-microsoft-com:office:word" xmlns:w="http://schemas.openxmlformats.org/wordprocessingml/2006/main" xmlns:wne="http://schemas.microsoft.com/office/word/2006/wordml">
   <w:abstractNum w:abstractNumId="0">
-    <w:nsid w:val="5C94589D"/>
+    <w:nsid w:val="17C5250D"/>
     <w:multiLevelType w:val="hybridMultilevel"/>
-    <w:tmpl w:val="068ECCAE"/>
+    <w:tmpl w:val="E9CA903A"/>
     <w:lvl w:ilvl="0" w:tplc="0409000F">
       <w:start w:val="1"/>
       <w:numFmt w:val="decimal"/>
@@ -495,7 +2020,99 @@
       </w:pPr>
     </w:lvl>
   </w:abstractNum>
+  <w:abstractNum w:abstractNumId="1">
+    <w:nsid w:val="5C94589D"/>
+    <w:multiLevelType w:val="hybridMultilevel"/>
+    <w:tmpl w:val="068ECCAE"/>
+    <w:lvl w:ilvl="0" w:tplc="0409000F">
+      <w:start w:val="1"/>
+      <w:numFmt w:val="decimal"/>
+      <w:lvlText w:val="%1."/>
+      <w:lvlJc w:val="left"/>
+      <w:pPr>
+        <w:ind w:left="720" w:hanging="360"/>
+      </w:pPr>
+      <w:rPr>
+        <w:rFonts w:hint="default"/>
+      </w:rPr>
+    </w:lvl>
+    <w:lvl w:ilvl="1" w:tplc="04090019">
+      <w:start w:val="1"/>
+      <w:numFmt w:val="lowerLetter"/>
+      <w:lvlText w:val="%2."/>
+      <w:lvlJc w:val="left"/>
+      <w:pPr>
+        <w:ind w:left="1440" w:hanging="360"/>
+      </w:pPr>
+    </w:lvl>
+    <w:lvl w:ilvl="2" w:tplc="0409001B" w:tentative="1">
+      <w:start w:val="1"/>
+      <w:numFmt w:val="lowerRoman"/>
+      <w:lvlText w:val="%3."/>
+      <w:lvlJc w:val="right"/>
+      <w:pPr>
+        <w:ind w:left="2160" w:hanging="180"/>
+      </w:pPr>
+    </w:lvl>
+    <w:lvl w:ilvl="3" w:tplc="0409000F" w:tentative="1">
+      <w:start w:val="1"/>
+      <w:numFmt w:val="decimal"/>
+      <w:lvlText w:val="%4."/>
+      <w:lvlJc w:val="left"/>
+      <w:pPr>
+        <w:ind w:left="2880" w:hanging="360"/>
+      </w:pPr>
+    </w:lvl>
+    <w:lvl w:ilvl="4" w:tplc="04090019" w:tentative="1">
+      <w:start w:val="1"/>
+      <w:numFmt w:val="lowerLetter"/>
+      <w:lvlText w:val="%5."/>
+      <w:lvlJc w:val="left"/>
+      <w:pPr>
+        <w:ind w:left="3600" w:hanging="360"/>
+      </w:pPr>
+    </w:lvl>
+    <w:lvl w:ilvl="5" w:tplc="0409001B" w:tentative="1">
+      <w:start w:val="1"/>
+      <w:numFmt w:val="lowerRoman"/>
+      <w:lvlText w:val="%6."/>
+      <w:lvlJc w:val="right"/>
+      <w:pPr>
+        <w:ind w:left="4320" w:hanging="180"/>
+      </w:pPr>
+    </w:lvl>
+    <w:lvl w:ilvl="6" w:tplc="0409000F" w:tentative="1">
+      <w:start w:val="1"/>
+      <w:numFmt w:val="decimal"/>
+      <w:lvlText w:val="%7."/>
+      <w:lvlJc w:val="left"/>
+      <w:pPr>
+        <w:ind w:left="5040" w:hanging="360"/>
+      </w:pPr>
+    </w:lvl>
+    <w:lvl w:ilvl="7" w:tplc="04090019" w:tentative="1">
+      <w:start w:val="1"/>
+      <w:numFmt w:val="lowerLetter"/>
+      <w:lvlText w:val="%8."/>
+      <w:lvlJc w:val="left"/>
+      <w:pPr>
+        <w:ind w:left="5760" w:hanging="360"/>
+      </w:pPr>
+    </w:lvl>
+    <w:lvl w:ilvl="8" w:tplc="0409001B" w:tentative="1">
+      <w:start w:val="1"/>
+      <w:numFmt w:val="lowerRoman"/>
+      <w:lvlText w:val="%9."/>
+      <w:lvlJc w:val="right"/>
+      <w:pPr>
+        <w:ind w:left="6480" w:hanging="180"/>
+      </w:pPr>
+    </w:lvl>
+  </w:abstractNum>
   <w:num w:numId="1">
+    <w:abstractNumId w:val="1"/>
+  </w:num>
+  <w:num w:numId="2">
     <w:abstractNumId w:val="0"/>
   </w:num>
 </w:numbering>
@@ -992,7 +2609,7 @@
   <a:extraClrSchemeLst/>
   <a:extLst>
     <a:ext uri="{05A4C25C-085E-4340-85A3-A5531E510DB2}">
-      <thm15:themeFamily xmlns:thm15="http://schemas.microsoft.com/office/thememl/2012/main" xmlns="" name="Office Theme" id="{62F939B6-93AF-4DB8-9C6B-D6C7DFDC589F}" vid="{4A3C46E8-61CC-4603-A589-7422A47A8E4A}"/>
+      <thm15:themeFamily xmlns="" xmlns:thm15="http://schemas.microsoft.com/office/thememl/2012/main" name="Office Theme" id="{62F939B6-93AF-4DB8-9C6B-D6C7DFDC589F}" vid="{4A3C46E8-61CC-4603-A589-7422A47A8E4A}"/>
     </a:ext>
   </a:extLst>
 </a:theme>
